--- a/layout/output/1-32_དཔལ་ནག་པོ་ཆེན་པོའི་བསྟོད་པ་རྐང་པ་བརྒྱད་པ་ཞེས་བྱ་བ།.docx
+++ b/layout/output/1-32_དཔལ་ནག་པོ་ཆེན་པོའི་བསྟོད་པ་རྐང་པ་བརྒྱད་པ་ཞེས་བྱ་བ།.docx
@@ -269,12 +269,6 @@
       </w:r>
       <w:r>
         <w:t xml:space="preserve">དང་ནི་མཐོ་རིས་སུའང་དེ་ཡི་བགེགས་ཀྱི་ཚོགས་རྣམས་རྟག་ཏུ་ཉམས་པར་འགྱུར། །དཔལ་ནག་པོ་ཆེན་པོ་ལ་བསྟོད་པ་རྐང་པ་བརྒྱད་པ་ཞེས་བྱ་བ། སློབ་དཔོན་འཕགས་པ་ཀླུ་སྒྲུབ་ཀྱིས་མཛད་པ་རྫོགས་སོ།། །།</w:t>
-      </w:r>
-      <w:r>
-        <w:rPr>
-          <w:rStyle w:val="FootnoteReference"/>
-        </w:rPr>
-        <w:footnoteReference w:id="50"/>
       </w:r>
     </w:p>
     <w:sectPr/>
@@ -389,7 +383,7 @@
         <w:t xml:space="preserve"> </w:t>
       </w:r>
       <w:r>
-        <w:t xml:space="preserve">།</w:t>
+        <w:t xml:space="preserve">བདུད་སྡེ། ཞེས་པར་མ་གཞན་ནང་མེད།</w:t>
       </w:r>
     </w:p>
   </w:footnote>
@@ -465,7 +459,7 @@
         <w:t xml:space="preserve"> </w:t>
       </w:r>
       <w:r>
-        <w:t xml:space="preserve">སྒྱུར། སྣར་ཐང་། པེ་ཅིན།a</w:t>
+        <w:t xml:space="preserve">སྒྱུར། སྣར་ཐང་། པེ་ཅིན།</w:t>
       </w:r>
     </w:p>
   </w:footnote>
@@ -846,25 +840,6 @@
       </w:r>
       <w:r>
         <w:t xml:space="preserve">སྟེང། སྣར་ཐང་། པེ་ཅིན།</w:t>
-      </w:r>
-    </w:p>
-  </w:footnote>
-  <w:footnote w:id="50">
-    <w:p>
-      <w:pPr>
-        <w:pStyle w:val="FootnoteText"/>
-      </w:pPr>
-      <w:r>
-        <w:rPr>
-          <w:rStyle w:val="FootnoteReference"/>
-        </w:rPr>
-        <w:footnoteRef/>
-      </w:r>
-      <w:r>
-        <w:t xml:space="preserve"> </w:t>
-      </w:r>
-      <w:r>
-        <w:t xml:space="preserve">།</w:t>
       </w:r>
     </w:p>
   </w:footnote>
@@ -955,7 +930,7 @@
     </w:lvl>
   </w:abstractNum>
   <w:abstractNum w:abstractNumId="990">
-    <w:nsid w:val="fb1fadd6"/>
+    <w:nsid w:val="613210bc"/>
     <w:multiLevelType w:val="multilevel"/>
     <w:lvl w:ilvl="0">
       <w:numFmt w:val="bullet"/>

--- a/layout/output/1-32_དཔལ་ནག་པོ་ཆེན་པོའི་བསྟོད་པ་རྐང་པ་བརྒྱད་པ་ཞེས་བྱ་བ།.docx
+++ b/layout/output/1-32_དཔལ་ནག་པོ་ཆེན་པོའི་བསྟོད་པ་རྐང་པ་བརྒྱད་པ་ཞེས་བྱ་བ།.docx
@@ -930,7 +930,7 @@
     </w:lvl>
   </w:abstractNum>
   <w:abstractNum w:abstractNumId="990">
-    <w:nsid w:val="dd953543"/>
+    <w:nsid w:val="99bd02a1"/>
     <w:multiLevelType w:val="multilevel"/>
     <w:lvl w:ilvl="0">
       <w:numFmt w:val="bullet"/>

--- a/layout/output/1-32_དཔལ་ནག་པོ་ཆེན་པོའི་བསྟོད་པ་རྐང་པ་བརྒྱད་པ་ཞེས་བྱ་བ།.docx
+++ b/layout/output/1-32_དཔལ་ནག་པོ་ཆེན་པོའི་བསྟོད་པ་རྐང་པ་བརྒྱད་པ་ཞེས་བྱ་བ།.docx
@@ -930,7 +930,7 @@
     </w:lvl>
   </w:abstractNum>
   <w:abstractNum w:abstractNumId="990">
-    <w:nsid w:val="99bd02a1"/>
+    <w:nsid w:val="d3b8dc99"/>
     <w:multiLevelType w:val="multilevel"/>
     <w:lvl w:ilvl="0">
       <w:numFmt w:val="bullet"/>

--- a/layout/output/1-32_དཔལ་ནག་པོ་ཆེན་པོའི་བསྟོད་པ་རྐང་པ་བརྒྱད་པ་ཞེས་བྱ་བ།.docx
+++ b/layout/output/1-32_དཔལ་ནག་པོ་ཆེན་པོའི་བསྟོད་པ་རྐང་པ་བརྒྱད་པ་ཞེས་བྱ་བ།.docx
@@ -930,7 +930,7 @@
     </w:lvl>
   </w:abstractNum>
   <w:abstractNum w:abstractNumId="990">
-    <w:nsid w:val="458f47d8"/>
+    <w:nsid w:val="558abf50"/>
     <w:multiLevelType w:val="multilevel"/>
     <w:lvl w:ilvl="0">
       <w:numFmt w:val="bullet"/>
